--- a/results/tables/mirna~opioid-table1.docx
+++ b/results/tables/mirna~opioid-table1.docx
@@ -333,7 +333,7 @@
                 <w:szCs w:val="16"/>
                 <w:color w:val="000000"/>
               </w:rPr>
-              <w:t xml:space="preserve">miR-20a-5p</w:t>
+              <w:t xml:space="preserve">MIR_20A_5P</w:t>
             </w:r>
           </w:p>
         </w:tc>
@@ -603,7 +603,7 @@
                 <w:szCs w:val="16"/>
                 <w:color w:val="000000"/>
               </w:rPr>
-              <w:t xml:space="preserve">miR-25-5p</w:t>
+              <w:t xml:space="preserve">MIR_25_5P</w:t>
             </w:r>
           </w:p>
         </w:tc>
@@ -873,7 +873,7 @@
                 <w:szCs w:val="16"/>
                 <w:color w:val="000000"/>
               </w:rPr>
-              <w:t xml:space="preserve">miR-483-3p</w:t>
+              <w:t xml:space="preserve">MIR_483_3P</w:t>
             </w:r>
           </w:p>
         </w:tc>
@@ -1143,7 +1143,7 @@
                 <w:szCs w:val="16"/>
                 <w:color w:val="000000"/>
               </w:rPr>
-              <w:t xml:space="preserve">miR-130a-3p</w:t>
+              <w:t xml:space="preserve">MIR_130A_3P</w:t>
             </w:r>
           </w:p>
         </w:tc>
@@ -1413,7 +1413,7 @@
                 <w:szCs w:val="16"/>
                 <w:color w:val="000000"/>
               </w:rPr>
-              <w:t xml:space="preserve">miR-144-5p</w:t>
+              <w:t xml:space="preserve">MIR_144_5P</w:t>
             </w:r>
           </w:p>
         </w:tc>
@@ -1683,7 +1683,7 @@
                 <w:szCs w:val="16"/>
                 <w:color w:val="000000"/>
               </w:rPr>
-              <w:t xml:space="preserve">miR-151a-5p</w:t>
+              <w:t xml:space="preserve">MIR_151A_5P</w:t>
             </w:r>
           </w:p>
         </w:tc>
@@ -1953,7 +1953,7 @@
                 <w:szCs w:val="16"/>
                 <w:color w:val="000000"/>
               </w:rPr>
-              <w:t xml:space="preserve">miR-183-3p</w:t>
+              <w:t xml:space="preserve">MIR_183_3P</w:t>
             </w:r>
           </w:p>
         </w:tc>
@@ -2223,7 +2223,7 @@
                 <w:szCs w:val="16"/>
                 <w:color w:val="000000"/>
               </w:rPr>
-              <w:t xml:space="preserve">miR-301a-3p</w:t>
+              <w:t xml:space="preserve">MIR_301A_3P</w:t>
             </w:r>
           </w:p>
         </w:tc>
@@ -2493,7 +2493,7 @@
                 <w:szCs w:val="16"/>
                 <w:color w:val="000000"/>
               </w:rPr>
-              <w:t xml:space="preserve">miR-1255b-5p</w:t>
+              <w:t xml:space="preserve">MIR_1255B_5P</w:t>
             </w:r>
           </w:p>
         </w:tc>
@@ -2763,7 +2763,7 @@
                 <w:szCs w:val="16"/>
                 <w:color w:val="000000"/>
               </w:rPr>
-              <w:t xml:space="preserve">miR-628-3p</w:t>
+              <w:t xml:space="preserve">MIR_628_3P</w:t>
             </w:r>
           </w:p>
         </w:tc>
@@ -3033,7 +3033,7 @@
                 <w:szCs w:val="16"/>
                 <w:color w:val="000000"/>
               </w:rPr>
-              <w:t xml:space="preserve">miR-18a-5p-a1</w:t>
+              <w:t xml:space="preserve">MIR_18A_5P_A1</w:t>
             </w:r>
           </w:p>
         </w:tc>
@@ -3303,7 +3303,7 @@
                 <w:szCs w:val="16"/>
                 <w:color w:val="000000"/>
               </w:rPr>
-              <w:t xml:space="preserve">miR-17-5p</w:t>
+              <w:t xml:space="preserve">MIR_17_5P</w:t>
             </w:r>
           </w:p>
         </w:tc>
@@ -3573,7 +3573,7 @@
                 <w:szCs w:val="16"/>
                 <w:color w:val="000000"/>
               </w:rPr>
-              <w:t xml:space="preserve">miR-504</w:t>
+              <w:t xml:space="preserve">MIR_504</w:t>
             </w:r>
           </w:p>
         </w:tc>
@@ -3843,7 +3843,7 @@
                 <w:szCs w:val="16"/>
                 <w:color w:val="000000"/>
               </w:rPr>
-              <w:t xml:space="preserve">miR-193a-5p</w:t>
+              <w:t xml:space="preserve">MIR_193A_5P</w:t>
             </w:r>
           </w:p>
         </w:tc>
@@ -4113,7 +4113,7 @@
                 <w:szCs w:val="16"/>
                 <w:color w:val="000000"/>
               </w:rPr>
-              <w:t xml:space="preserve">miR-1274a</w:t>
+              <w:t xml:space="preserve">MIR_1274A</w:t>
             </w:r>
           </w:p>
         </w:tc>
@@ -4383,7 +4383,7 @@
                 <w:szCs w:val="16"/>
                 <w:color w:val="000000"/>
               </w:rPr>
-              <w:t xml:space="preserve">miR-26a-5p</w:t>
+              <w:t xml:space="preserve">MIR_26A_5P</w:t>
             </w:r>
           </w:p>
         </w:tc>
@@ -4653,7 +4653,7 @@
                 <w:szCs w:val="16"/>
                 <w:color w:val="000000"/>
               </w:rPr>
-              <w:t xml:space="preserve">miR-886-3p</w:t>
+              <w:t xml:space="preserve">MIR_886_3P</w:t>
             </w:r>
           </w:p>
         </w:tc>
@@ -4923,7 +4923,7 @@
                 <w:szCs w:val="16"/>
                 <w:color w:val="000000"/>
               </w:rPr>
-              <w:t xml:space="preserve">miR-374a-5p</w:t>
+              <w:t xml:space="preserve">MIR_374A_5P</w:t>
             </w:r>
           </w:p>
         </w:tc>
@@ -5193,7 +5193,7 @@
                 <w:szCs w:val="16"/>
                 <w:color w:val="000000"/>
               </w:rPr>
-              <w:t xml:space="preserve">miR-1304-5p</w:t>
+              <w:t xml:space="preserve">MIR_1304_5P</w:t>
             </w:r>
           </w:p>
         </w:tc>
@@ -5463,7 +5463,7 @@
                 <w:szCs w:val="16"/>
                 <w:color w:val="000000"/>
               </w:rPr>
-              <w:t xml:space="preserve">miR-26b-5p</w:t>
+              <w:t xml:space="preserve">MIR_26B_5P</w:t>
             </w:r>
           </w:p>
         </w:tc>
@@ -5733,7 +5733,7 @@
                 <w:szCs w:val="16"/>
                 <w:color w:val="000000"/>
               </w:rPr>
-              <w:t xml:space="preserve">miR-328</w:t>
+              <w:t xml:space="preserve">MIR_328</w:t>
             </w:r>
           </w:p>
         </w:tc>
@@ -6003,7 +6003,7 @@
                 <w:szCs w:val="16"/>
                 <w:color w:val="000000"/>
               </w:rPr>
-              <w:t xml:space="preserve">miR-1275</w:t>
+              <w:t xml:space="preserve">MIR_1275</w:t>
             </w:r>
           </w:p>
         </w:tc>
@@ -6273,7 +6273,7 @@
                 <w:szCs w:val="16"/>
                 <w:color w:val="000000"/>
               </w:rPr>
-              <w:t xml:space="preserve">miR-1285-3p</w:t>
+              <w:t xml:space="preserve">MIR_1285_3P</w:t>
             </w:r>
           </w:p>
         </w:tc>
@@ -6543,7 +6543,7 @@
                 <w:szCs w:val="16"/>
                 <w:color w:val="000000"/>
               </w:rPr>
-              <w:t xml:space="preserve">miR-7-1-3p</w:t>
+              <w:t xml:space="preserve">MIR_7_1_3P</w:t>
             </w:r>
           </w:p>
         </w:tc>
@@ -6813,7 +6813,7 @@
                 <w:szCs w:val="16"/>
                 <w:color w:val="000000"/>
               </w:rPr>
-              <w:t xml:space="preserve">miR-184</w:t>
+              <w:t xml:space="preserve">MIR_184</w:t>
             </w:r>
           </w:p>
         </w:tc>
@@ -7083,7 +7083,7 @@
                 <w:szCs w:val="16"/>
                 <w:color w:val="000000"/>
               </w:rPr>
-              <w:t xml:space="preserve">miR-505-5p</w:t>
+              <w:t xml:space="preserve">MIR_505_5P</w:t>
             </w:r>
           </w:p>
         </w:tc>
@@ -7353,7 +7353,7 @@
                 <w:szCs w:val="16"/>
                 <w:color w:val="000000"/>
               </w:rPr>
-              <w:t xml:space="preserve">miR-106a-5p</w:t>
+              <w:t xml:space="preserve">MIR_106A_5P</w:t>
             </w:r>
           </w:p>
         </w:tc>
@@ -7623,7 +7623,7 @@
                 <w:szCs w:val="16"/>
                 <w:color w:val="000000"/>
               </w:rPr>
-              <w:t xml:space="preserve">miR-193b-3p</w:t>
+              <w:t xml:space="preserve">MIR_193B_3P</w:t>
             </w:r>
           </w:p>
         </w:tc>
